--- a/Summary Files/EconGuide Test Summary Document.docx
+++ b/Summary Files/EconGuide Test Summary Document.docx
@@ -111,6 +111,9 @@
             <w:tcW w:type="dxa" w:w="960"/>
           </w:tcPr>
           <w:p>
+            <w:pPr>
+              <w:jc w:val="center"/>
+            </w:pPr>
             <w:r>
               <w:t>Plan Title</w:t>
             </w:r>
@@ -121,6 +124,9 @@
             <w:tcW w:type="dxa" w:w="960"/>
           </w:tcPr>
           <w:p>
+            <w:pPr>
+              <w:jc w:val="center"/>
+            </w:pPr>
             <w:r>
               <w:t>Total Benefits ($)</w:t>
             </w:r>
@@ -131,6 +137,9 @@
             <w:tcW w:type="dxa" w:w="960"/>
           </w:tcPr>
           <w:p>
+            <w:pPr>
+              <w:jc w:val="center"/>
+            </w:pPr>
             <w:r>
               <w:t>Total Costs ($)</w:t>
             </w:r>
@@ -141,6 +150,9 @@
             <w:tcW w:type="dxa" w:w="960"/>
           </w:tcPr>
           <w:p>
+            <w:pPr>
+              <w:jc w:val="center"/>
+            </w:pPr>
             <w:r>
               <w:t>Net ($)</w:t>
             </w:r>
@@ -151,6 +163,9 @@
             <w:tcW w:type="dxa" w:w="960"/>
           </w:tcPr>
           <w:p>
+            <w:pPr>
+              <w:jc w:val="center"/>
+            </w:pPr>
             <w:r>
               <w:t>Net with externalities ($)</w:t>
             </w:r>
@@ -161,6 +176,9 @@
             <w:tcW w:type="dxa" w:w="960"/>
           </w:tcPr>
           <w:p>
+            <w:pPr>
+              <w:jc w:val="center"/>
+            </w:pPr>
             <w:r>
               <w:t>SIR (%)</w:t>
             </w:r>
@@ -171,6 +189,9 @@
             <w:tcW w:type="dxa" w:w="960"/>
           </w:tcPr>
           <w:p>
+            <w:pPr>
+              <w:jc w:val="center"/>
+            </w:pPr>
             <w:r>
               <w:t>IRR (%)</w:t>
             </w:r>
@@ -181,6 +202,9 @@
             <w:tcW w:type="dxa" w:w="960"/>
           </w:tcPr>
           <w:p>
+            <w:pPr>
+              <w:jc w:val="center"/>
+            </w:pPr>
             <w:r>
               <w:t>ROI (%)</w:t>
             </w:r>
@@ -191,6 +215,9 @@
             <w:tcW w:type="dxa" w:w="960"/>
           </w:tcPr>
           <w:p>
+            <w:pPr>
+              <w:jc w:val="center"/>
+            </w:pPr>
             <w:r>
               <w:t>Non-Disaster ROI (%)</w:t>
             </w:r>
@@ -607,6 +634,9 @@
             <w:tcW w:type="dxa" w:w="2880"/>
           </w:tcPr>
           <w:p>
+            <w:pPr>
+              <w:jc w:val="center"/>
+            </w:pPr>
             <w:r>
               <w:t>Title</w:t>
             </w:r>
@@ -617,6 +647,9 @@
             <w:tcW w:type="dxa" w:w="2880"/>
           </w:tcPr>
           <w:p>
+            <w:pPr>
+              <w:jc w:val="center"/>
+            </w:pPr>
             <w:r>
               <w:t>Amount ($)</w:t>
             </w:r>
@@ -627,6 +660,9 @@
             <w:tcW w:type="dxa" w:w="2880"/>
           </w:tcPr>
           <w:p>
+            <w:pPr>
+              <w:jc w:val="center"/>
+            </w:pPr>
             <w:r>
               <w:t>Effective Present Value ($)</w:t>
             </w:r>
@@ -786,6 +822,9 @@
             <w:tcW w:type="dxa" w:w="1728"/>
           </w:tcPr>
           <w:p>
+            <w:pPr>
+              <w:jc w:val="center"/>
+            </w:pPr>
             <w:r>
               <w:t>Title</w:t>
             </w:r>
@@ -796,6 +835,9 @@
             <w:tcW w:type="dxa" w:w="1728"/>
           </w:tcPr>
           <w:p>
+            <w:pPr>
+              <w:jc w:val="center"/>
+            </w:pPr>
             <w:r>
               <w:t>Start Year</w:t>
             </w:r>
@@ -806,6 +848,9 @@
             <w:tcW w:type="dxa" w:w="1728"/>
           </w:tcPr>
           <w:p>
+            <w:pPr>
+              <w:jc w:val="center"/>
+            </w:pPr>
             <w:r>
               <w:t>Recurrence (Years)</w:t>
             </w:r>
@@ -816,6 +861,9 @@
             <w:tcW w:type="dxa" w:w="1728"/>
           </w:tcPr>
           <w:p>
+            <w:pPr>
+              <w:jc w:val="center"/>
+            </w:pPr>
             <w:r>
               <w:t>Amount ($)</w:t>
             </w:r>
@@ -826,6 +874,9 @@
             <w:tcW w:type="dxa" w:w="1728"/>
           </w:tcPr>
           <w:p>
+            <w:pPr>
+              <w:jc w:val="center"/>
+            </w:pPr>
             <w:r>
               <w:t>Effective Present Value ($)</w:t>
             </w:r>
@@ -990,6 +1041,9 @@
             <w:tcW w:type="dxa" w:w="1728"/>
           </w:tcPr>
           <w:p>
+            <w:pPr>
+              <w:jc w:val="center"/>
+            </w:pPr>
             <w:r>
               <w:t>Title</w:t>
             </w:r>
@@ -1000,6 +1054,9 @@
             <w:tcW w:type="dxa" w:w="1728"/>
           </w:tcPr>
           <w:p>
+            <w:pPr>
+              <w:jc w:val="center"/>
+            </w:pPr>
             <w:r>
               <w:t>Start Year</w:t>
             </w:r>
@@ -1010,6 +1067,9 @@
             <w:tcW w:type="dxa" w:w="1728"/>
           </w:tcPr>
           <w:p>
+            <w:pPr>
+              <w:jc w:val="center"/>
+            </w:pPr>
             <w:r>
               <w:t>Recurrence (Years)</w:t>
             </w:r>
@@ -1020,6 +1080,9 @@
             <w:tcW w:type="dxa" w:w="1728"/>
           </w:tcPr>
           <w:p>
+            <w:pPr>
+              <w:jc w:val="center"/>
+            </w:pPr>
             <w:r>
               <w:t>Amount ($)</w:t>
             </w:r>
@@ -1030,6 +1093,9 @@
             <w:tcW w:type="dxa" w:w="1728"/>
           </w:tcPr>
           <w:p>
+            <w:pPr>
+              <w:jc w:val="center"/>
+            </w:pPr>
             <w:r>
               <w:t>Effective Present Value ($)</w:t>
             </w:r>
@@ -1280,6 +1346,9 @@
             <w:tcW w:type="dxa" w:w="1728"/>
           </w:tcPr>
           <w:p>
+            <w:pPr>
+              <w:jc w:val="center"/>
+            </w:pPr>
             <w:r>
               <w:t>Title</w:t>
             </w:r>
@@ -1290,6 +1359,9 @@
             <w:tcW w:type="dxa" w:w="1728"/>
           </w:tcPr>
           <w:p>
+            <w:pPr>
+              <w:jc w:val="center"/>
+            </w:pPr>
             <w:r>
               <w:t>Start Year</w:t>
             </w:r>
@@ -1300,6 +1372,9 @@
             <w:tcW w:type="dxa" w:w="1728"/>
           </w:tcPr>
           <w:p>
+            <w:pPr>
+              <w:jc w:val="center"/>
+            </w:pPr>
             <w:r>
               <w:t>Recurrence (Years)</w:t>
             </w:r>
@@ -1310,6 +1385,9 @@
             <w:tcW w:type="dxa" w:w="1728"/>
           </w:tcPr>
           <w:p>
+            <w:pPr>
+              <w:jc w:val="center"/>
+            </w:pPr>
             <w:r>
               <w:t>Amount ($)</w:t>
             </w:r>
@@ -1320,6 +1398,9 @@
             <w:tcW w:type="dxa" w:w="1728"/>
           </w:tcPr>
           <w:p>
+            <w:pPr>
+              <w:jc w:val="center"/>
+            </w:pPr>
             <w:r>
               <w:t>Effective Present Value ($)</w:t>
             </w:r>
@@ -1603,6 +1684,9 @@
             <w:tcW w:type="dxa" w:w="2880"/>
           </w:tcPr>
           <w:p>
+            <w:pPr>
+              <w:jc w:val="center"/>
+            </w:pPr>
             <w:r>
               <w:t>Title</w:t>
             </w:r>
@@ -1613,6 +1697,9 @@
             <w:tcW w:type="dxa" w:w="2880"/>
           </w:tcPr>
           <w:p>
+            <w:pPr>
+              <w:jc w:val="center"/>
+            </w:pPr>
             <w:r>
               <w:t>Amount ($)</w:t>
             </w:r>
@@ -1623,6 +1710,9 @@
             <w:tcW w:type="dxa" w:w="2880"/>
           </w:tcPr>
           <w:p>
+            <w:pPr>
+              <w:jc w:val="center"/>
+            </w:pPr>
             <w:r>
               <w:t>Effective Present Value ($)</w:t>
             </w:r>
@@ -1896,6 +1986,9 @@
             <w:tcW w:type="dxa" w:w="1728"/>
           </w:tcPr>
           <w:p>
+            <w:pPr>
+              <w:jc w:val="center"/>
+            </w:pPr>
             <w:r>
               <w:t>Title</w:t>
             </w:r>
@@ -1906,6 +1999,9 @@
             <w:tcW w:type="dxa" w:w="1728"/>
           </w:tcPr>
           <w:p>
+            <w:pPr>
+              <w:jc w:val="center"/>
+            </w:pPr>
             <w:r>
               <w:t>Start Year</w:t>
             </w:r>
@@ -1916,6 +2012,9 @@
             <w:tcW w:type="dxa" w:w="1728"/>
           </w:tcPr>
           <w:p>
+            <w:pPr>
+              <w:jc w:val="center"/>
+            </w:pPr>
             <w:r>
               <w:t>Recurrence (Years)</w:t>
             </w:r>
@@ -1926,6 +2025,9 @@
             <w:tcW w:type="dxa" w:w="1728"/>
           </w:tcPr>
           <w:p>
+            <w:pPr>
+              <w:jc w:val="center"/>
+            </w:pPr>
             <w:r>
               <w:t>Amount ($)</w:t>
             </w:r>
@@ -1936,6 +2038,9 @@
             <w:tcW w:type="dxa" w:w="1728"/>
           </w:tcPr>
           <w:p>
+            <w:pPr>
+              <w:jc w:val="center"/>
+            </w:pPr>
             <w:r>
               <w:t>Effective Present Value ($)</w:t>
             </w:r>
@@ -2228,6 +2333,9 @@
             <w:tcW w:type="dxa" w:w="1728"/>
           </w:tcPr>
           <w:p>
+            <w:pPr>
+              <w:jc w:val="center"/>
+            </w:pPr>
             <w:r>
               <w:t>Title</w:t>
             </w:r>
@@ -2238,6 +2346,9 @@
             <w:tcW w:type="dxa" w:w="1728"/>
           </w:tcPr>
           <w:p>
+            <w:pPr>
+              <w:jc w:val="center"/>
+            </w:pPr>
             <w:r>
               <w:t>Start Year</w:t>
             </w:r>
@@ -2248,6 +2359,9 @@
             <w:tcW w:type="dxa" w:w="1728"/>
           </w:tcPr>
           <w:p>
+            <w:pPr>
+              <w:jc w:val="center"/>
+            </w:pPr>
             <w:r>
               <w:t>Recurrence (Years)</w:t>
             </w:r>
@@ -2258,6 +2372,9 @@
             <w:tcW w:type="dxa" w:w="1728"/>
           </w:tcPr>
           <w:p>
+            <w:pPr>
+              <w:jc w:val="center"/>
+            </w:pPr>
             <w:r>
               <w:t>Amount ($)</w:t>
             </w:r>
@@ -2268,6 +2385,9 @@
             <w:tcW w:type="dxa" w:w="1728"/>
           </w:tcPr>
           <w:p>
+            <w:pPr>
+              <w:jc w:val="center"/>
+            </w:pPr>
             <w:r>
               <w:t>Effective Present Value ($)</w:t>
             </w:r>
@@ -2774,6 +2894,9 @@
             <w:tcW w:type="dxa" w:w="1728"/>
           </w:tcPr>
           <w:p>
+            <w:pPr>
+              <w:jc w:val="center"/>
+            </w:pPr>
             <w:r>
               <w:t>Title</w:t>
             </w:r>
@@ -2784,6 +2907,9 @@
             <w:tcW w:type="dxa" w:w="1728"/>
           </w:tcPr>
           <w:p>
+            <w:pPr>
+              <w:jc w:val="center"/>
+            </w:pPr>
             <w:r>
               <w:t>Start Year</w:t>
             </w:r>
@@ -2794,6 +2920,9 @@
             <w:tcW w:type="dxa" w:w="1728"/>
           </w:tcPr>
           <w:p>
+            <w:pPr>
+              <w:jc w:val="center"/>
+            </w:pPr>
             <w:r>
               <w:t>Recurrence (Years)</w:t>
             </w:r>
@@ -2804,6 +2933,9 @@
             <w:tcW w:type="dxa" w:w="1728"/>
           </w:tcPr>
           <w:p>
+            <w:pPr>
+              <w:jc w:val="center"/>
+            </w:pPr>
             <w:r>
               <w:t>Amount ($)</w:t>
             </w:r>
@@ -2814,6 +2946,9 @@
             <w:tcW w:type="dxa" w:w="1728"/>
           </w:tcPr>
           <w:p>
+            <w:pPr>
+              <w:jc w:val="center"/>
+            </w:pPr>
             <w:r>
               <w:t>Effective Present Value ($)</w:t>
             </w:r>
@@ -3225,6 +3360,9 @@
             <w:tcW w:type="dxa" w:w="2880"/>
           </w:tcPr>
           <w:p>
+            <w:pPr>
+              <w:jc w:val="center"/>
+            </w:pPr>
             <w:r>
               <w:t>Title</w:t>
             </w:r>
@@ -3235,6 +3373,9 @@
             <w:tcW w:type="dxa" w:w="2880"/>
           </w:tcPr>
           <w:p>
+            <w:pPr>
+              <w:jc w:val="center"/>
+            </w:pPr>
             <w:r>
               <w:t>Amount ($)</w:t>
             </w:r>
@@ -3245,6 +3386,9 @@
             <w:tcW w:type="dxa" w:w="2880"/>
           </w:tcPr>
           <w:p>
+            <w:pPr>
+              <w:jc w:val="center"/>
+            </w:pPr>
             <w:r>
               <w:t>Effective Present Value ($)</w:t>
             </w:r>
@@ -3518,6 +3662,9 @@
             <w:tcW w:type="dxa" w:w="1728"/>
           </w:tcPr>
           <w:p>
+            <w:pPr>
+              <w:jc w:val="center"/>
+            </w:pPr>
             <w:r>
               <w:t>Title</w:t>
             </w:r>
@@ -3528,6 +3675,9 @@
             <w:tcW w:type="dxa" w:w="1728"/>
           </w:tcPr>
           <w:p>
+            <w:pPr>
+              <w:jc w:val="center"/>
+            </w:pPr>
             <w:r>
               <w:t>Start Year</w:t>
             </w:r>
@@ -3538,6 +3688,9 @@
             <w:tcW w:type="dxa" w:w="1728"/>
           </w:tcPr>
           <w:p>
+            <w:pPr>
+              <w:jc w:val="center"/>
+            </w:pPr>
             <w:r>
               <w:t>Recurrence (Years)</w:t>
             </w:r>
@@ -3548,6 +3701,9 @@
             <w:tcW w:type="dxa" w:w="1728"/>
           </w:tcPr>
           <w:p>
+            <w:pPr>
+              <w:jc w:val="center"/>
+            </w:pPr>
             <w:r>
               <w:t>Amount ($)</w:t>
             </w:r>
@@ -3558,6 +3714,9 @@
             <w:tcW w:type="dxa" w:w="1728"/>
           </w:tcPr>
           <w:p>
+            <w:pPr>
+              <w:jc w:val="center"/>
+            </w:pPr>
             <w:r>
               <w:t>Effective Present Value ($)</w:t>
             </w:r>
@@ -3850,6 +4009,9 @@
             <w:tcW w:type="dxa" w:w="1728"/>
           </w:tcPr>
           <w:p>
+            <w:pPr>
+              <w:jc w:val="center"/>
+            </w:pPr>
             <w:r>
               <w:t>Title</w:t>
             </w:r>
@@ -3860,6 +4022,9 @@
             <w:tcW w:type="dxa" w:w="1728"/>
           </w:tcPr>
           <w:p>
+            <w:pPr>
+              <w:jc w:val="center"/>
+            </w:pPr>
             <w:r>
               <w:t>Start Year</w:t>
             </w:r>
@@ -3870,6 +4035,9 @@
             <w:tcW w:type="dxa" w:w="1728"/>
           </w:tcPr>
           <w:p>
+            <w:pPr>
+              <w:jc w:val="center"/>
+            </w:pPr>
             <w:r>
               <w:t>Recurrence (Years)</w:t>
             </w:r>
@@ -3880,6 +4048,9 @@
             <w:tcW w:type="dxa" w:w="1728"/>
           </w:tcPr>
           <w:p>
+            <w:pPr>
+              <w:jc w:val="center"/>
+            </w:pPr>
             <w:r>
               <w:t>Amount ($)</w:t>
             </w:r>
@@ -3890,6 +4061,9 @@
             <w:tcW w:type="dxa" w:w="1728"/>
           </w:tcPr>
           <w:p>
+            <w:pPr>
+              <w:jc w:val="center"/>
+            </w:pPr>
             <w:r>
               <w:t>Effective Present Value ($)</w:t>
             </w:r>
@@ -4396,6 +4570,9 @@
             <w:tcW w:type="dxa" w:w="1728"/>
           </w:tcPr>
           <w:p>
+            <w:pPr>
+              <w:jc w:val="center"/>
+            </w:pPr>
             <w:r>
               <w:t>Title</w:t>
             </w:r>
@@ -4406,6 +4583,9 @@
             <w:tcW w:type="dxa" w:w="1728"/>
           </w:tcPr>
           <w:p>
+            <w:pPr>
+              <w:jc w:val="center"/>
+            </w:pPr>
             <w:r>
               <w:t>Start Year</w:t>
             </w:r>
@@ -4416,6 +4596,9 @@
             <w:tcW w:type="dxa" w:w="1728"/>
           </w:tcPr>
           <w:p>
+            <w:pPr>
+              <w:jc w:val="center"/>
+            </w:pPr>
             <w:r>
               <w:t>Recurrence (Years)</w:t>
             </w:r>
@@ -4426,6 +4609,9 @@
             <w:tcW w:type="dxa" w:w="1728"/>
           </w:tcPr>
           <w:p>
+            <w:pPr>
+              <w:jc w:val="center"/>
+            </w:pPr>
             <w:r>
               <w:t>Amount ($)</w:t>
             </w:r>
@@ -4436,6 +4622,9 @@
             <w:tcW w:type="dxa" w:w="1728"/>
           </w:tcPr>
           <w:p>
+            <w:pPr>
+              <w:jc w:val="center"/>
+            </w:pPr>
             <w:r>
               <w:t>Effective Present Value ($)</w:t>
             </w:r>
@@ -4788,7 +4977,7 @@
     </w:tbl>
     <w:sectPr>
       <w:pgSz w:w="12240" w:h="15840"/>
-      <w:pgMar w:top="1440" w:right="1800" w:bottom="1440" w:left="1800" w:header="720" w:footer="720" w:gutter="0"/>
+      <w:pgMar w:top="1440" w:right="1440" w:bottom="1440" w:left="1440" w:header="720" w:footer="720" w:gutter="0"/>
       <w:cols w:space="720"/>
       <w:docGrid w:linePitch="360"/>
     </w:sectPr>

--- a/Summary Files/EconGuide Test Summary Document.docx
+++ b/Summary Files/EconGuide Test Summary Document.docx
@@ -360,7 +360,7 @@
               <w:jc w:val="right"/>
             </w:pPr>
             <w:r>
-              <w:t>3,944,356</w:t>
+              <w:t>3,950,051</w:t>
             </w:r>
           </w:p>
         </w:tc>
@@ -386,7 +386,7 @@
               <w:jc w:val="right"/>
             </w:pPr>
             <w:r>
-              <w:t>1,202,407</w:t>
+              <w:t>1,208,102</w:t>
             </w:r>
           </w:p>
         </w:tc>
@@ -399,7 +399,7 @@
               <w:jc w:val="right"/>
             </w:pPr>
             <w:r>
-              <w:t>998,769</w:t>
+              <w:t>1,004,464</w:t>
             </w:r>
           </w:p>
         </w:tc>
@@ -425,7 +425,7 @@
               <w:jc w:val="right"/>
             </w:pPr>
             <w:r>
-              <w:t>5.12</w:t>
+              <w:t>5.14</w:t>
             </w:r>
           </w:p>
         </w:tc>
@@ -476,7 +476,7 @@
               <w:jc w:val="right"/>
             </w:pPr>
             <w:r>
-              <w:t>4,430,640</w:t>
+              <w:t>4,430,713</w:t>
             </w:r>
           </w:p>
         </w:tc>
@@ -489,7 +489,7 @@
               <w:jc w:val="right"/>
             </w:pPr>
             <w:r>
-              <w:t>3,218,314</w:t>
+              <w:t>3,308,703</w:t>
             </w:r>
           </w:p>
         </w:tc>
@@ -502,7 +502,7 @@
               <w:jc w:val="right"/>
             </w:pPr>
             <w:r>
-              <w:t>1,212,326</w:t>
+              <w:t>1,122,010</w:t>
             </w:r>
           </w:p>
         </w:tc>
@@ -515,7 +515,7 @@
               <w:jc w:val="right"/>
             </w:pPr>
             <w:r>
-              <w:t>1,166,474</w:t>
+              <w:t>1,147,023</w:t>
             </w:r>
           </w:p>
         </w:tc>
@@ -528,7 +528,7 @@
               <w:jc w:val="right"/>
             </w:pPr>
             <w:r>
-              <w:t>0.39</w:t>
+              <w:t>0.35</w:t>
             </w:r>
           </w:p>
         </w:tc>
@@ -541,7 +541,7 @@
               <w:jc w:val="right"/>
             </w:pPr>
             <w:r>
-              <w:t>4.76</w:t>
+              <w:t>4.59</w:t>
             </w:r>
           </w:p>
         </w:tc>
@@ -554,7 +554,7 @@
               <w:jc w:val="right"/>
             </w:pPr>
             <w:r>
-              <w:t>2.29</w:t>
+              <w:t>2.23</w:t>
             </w:r>
           </w:p>
         </w:tc>
@@ -567,7 +567,7 @@
               <w:jc w:val="right"/>
             </w:pPr>
             <w:r>
-              <w:t>0.80</w:t>
+              <w:t>0.78</w:t>
             </w:r>
           </w:p>
         </w:tc>
@@ -606,6 +606,11 @@
     <w:p>
       <w:r>
         <w:t>Value of Statistical Lives Saved: $0</w:t>
+      </w:r>
+    </w:p>
+    <w:p>
+      <w:r>
+        <w:t>Description: Soma , comma desc</w:t>
       </w:r>
     </w:p>
     <w:p>
@@ -2085,7 +2090,7 @@
               <w:jc w:val="right"/>
             </w:pPr>
             <w:r>
-              <w:t>274,179</w:t>
+              <w:t>279,875</w:t>
             </w:r>
           </w:p>
         </w:tc>
@@ -2161,27 +2166,9 @@
           </w:tcPr>
           <w:p>
             <w:r>
-              <w:t>Recurring Cost Reductions</w:t>
-            </w:r>
-          </w:p>
-        </w:tc>
-        <w:tc>
-          <w:tcPr>
-            <w:tcW w:type="dxa" w:w="1728"/>
-          </w:tcPr>
-          <w:p/>
-        </w:tc>
-        <w:tc>
-          <w:tcPr>
-            <w:tcW w:type="dxa" w:w="1728"/>
-          </w:tcPr>
-          <w:p/>
-        </w:tc>
-        <w:tc>
-          <w:tcPr>
-            <w:tcW w:type="dxa" w:w="1728"/>
-          </w:tcPr>
-          <w:p/>
+              <w:t>Last Comma Test</w:t>
+            </w:r>
+          </w:p>
         </w:tc>
         <w:tc>
           <w:tcPr>
@@ -2192,19 +2179,7 @@
               <w:jc w:val="right"/>
             </w:pPr>
             <w:r>
-              <w:t>1,370,405</w:t>
-            </w:r>
-          </w:p>
-        </w:tc>
-      </w:tr>
-      <w:tr>
-        <w:tc>
-          <w:tcPr>
-            <w:tcW w:type="dxa" w:w="1728"/>
-          </w:tcPr>
-          <w:p>
-            <w:r>
-              <w:t>Alt 1 NDRB Recurring</w:t>
+              <w:t>15</w:t>
             </w:r>
           </w:p>
         </w:tc>
@@ -2217,7 +2192,7 @@
               <w:jc w:val="right"/>
             </w:pPr>
             <w:r>
-              <w:t>1</w:t>
+              <w:t>N/A</w:t>
             </w:r>
           </w:p>
         </w:tc>
@@ -2230,7 +2205,7 @@
               <w:jc w:val="right"/>
             </w:pPr>
             <w:r>
-              <w:t>1</w:t>
+              <w:t>8,932</w:t>
             </w:r>
           </w:p>
         </w:tc>
@@ -2243,9 +2218,39 @@
               <w:jc w:val="right"/>
             </w:pPr>
             <w:r>
-              <w:t>50,000</w:t>
-            </w:r>
-          </w:p>
+              <w:t>5,695</w:t>
+            </w:r>
+          </w:p>
+        </w:tc>
+      </w:tr>
+      <w:tr>
+        <w:tc>
+          <w:tcPr>
+            <w:tcW w:type="dxa" w:w="1728"/>
+          </w:tcPr>
+          <w:p>
+            <w:r>
+              <w:t>Recurring Cost Reductions</w:t>
+            </w:r>
+          </w:p>
+        </w:tc>
+        <w:tc>
+          <w:tcPr>
+            <w:tcW w:type="dxa" w:w="1728"/>
+          </w:tcPr>
+          <w:p/>
+        </w:tc>
+        <w:tc>
+          <w:tcPr>
+            <w:tcW w:type="dxa" w:w="1728"/>
+          </w:tcPr>
+          <w:p/>
+        </w:tc>
+        <w:tc>
+          <w:tcPr>
+            <w:tcW w:type="dxa" w:w="1728"/>
+          </w:tcPr>
+          <w:p/>
         </w:tc>
         <w:tc>
           <w:tcPr>
@@ -2268,27 +2273,9 @@
           </w:tcPr>
           <w:p>
             <w:r>
-              <w:t>Total</w:t>
-            </w:r>
-          </w:p>
-        </w:tc>
-        <w:tc>
-          <w:tcPr>
-            <w:tcW w:type="dxa" w:w="1728"/>
-          </w:tcPr>
-          <w:p/>
-        </w:tc>
-        <w:tc>
-          <w:tcPr>
-            <w:tcW w:type="dxa" w:w="1728"/>
-          </w:tcPr>
-          <w:p/>
-        </w:tc>
-        <w:tc>
-          <w:tcPr>
-            <w:tcW w:type="dxa" w:w="1728"/>
-          </w:tcPr>
-          <w:p/>
+              <w:t>Alt 1 NDRB Recurring</w:t>
+            </w:r>
+          </w:p>
         </w:tc>
         <w:tc>
           <w:tcPr>
@@ -2299,12 +2286,99 @@
               <w:jc w:val="right"/>
             </w:pPr>
             <w:r>
-              <w:t>1,644,585</w:t>
+              <w:t>1</w:t>
+            </w:r>
+          </w:p>
+        </w:tc>
+        <w:tc>
+          <w:tcPr>
+            <w:tcW w:type="dxa" w:w="1728"/>
+          </w:tcPr>
+          <w:p>
+            <w:pPr>
+              <w:jc w:val="right"/>
+            </w:pPr>
+            <w:r>
+              <w:t>1</w:t>
+            </w:r>
+          </w:p>
+        </w:tc>
+        <w:tc>
+          <w:tcPr>
+            <w:tcW w:type="dxa" w:w="1728"/>
+          </w:tcPr>
+          <w:p>
+            <w:pPr>
+              <w:jc w:val="right"/>
+            </w:pPr>
+            <w:r>
+              <w:t>50,000</w:t>
+            </w:r>
+          </w:p>
+        </w:tc>
+        <w:tc>
+          <w:tcPr>
+            <w:tcW w:type="dxa" w:w="1728"/>
+          </w:tcPr>
+          <w:p>
+            <w:pPr>
+              <w:jc w:val="right"/>
+            </w:pPr>
+            <w:r>
+              <w:t>1,370,405</w:t>
+            </w:r>
+          </w:p>
+        </w:tc>
+      </w:tr>
+      <w:tr>
+        <w:tc>
+          <w:tcPr>
+            <w:tcW w:type="dxa" w:w="1728"/>
+          </w:tcPr>
+          <w:p>
+            <w:r>
+              <w:t>Total</w:t>
+            </w:r>
+          </w:p>
+        </w:tc>
+        <w:tc>
+          <w:tcPr>
+            <w:tcW w:type="dxa" w:w="1728"/>
+          </w:tcPr>
+          <w:p/>
+        </w:tc>
+        <w:tc>
+          <w:tcPr>
+            <w:tcW w:type="dxa" w:w="1728"/>
+          </w:tcPr>
+          <w:p/>
+        </w:tc>
+        <w:tc>
+          <w:tcPr>
+            <w:tcW w:type="dxa" w:w="1728"/>
+          </w:tcPr>
+          <w:p/>
+        </w:tc>
+        <w:tc>
+          <w:tcPr>
+            <w:tcW w:type="dxa" w:w="1728"/>
+          </w:tcPr>
+          <w:p>
+            <w:pPr>
+              <w:jc w:val="right"/>
+            </w:pPr>
+            <w:r>
+              <w:t>1,650,280</w:t>
             </w:r>
           </w:p>
         </w:tc>
       </w:tr>
     </w:tbl>
+    <w:p>
+      <w:r>
+        <w:t>Last Comma Test: The last, comma test</w:t>
+      </w:r>
+    </w:p>
     <w:p>
       <w:pPr>
         <w:pStyle w:val="Heading2"/>
@@ -3335,6 +3409,11 @@
       </w:r>
     </w:p>
     <w:p>
+      <w:r>
+        <w:t>Description: Another, one!, asdf</w:t>
+      </w:r>
+    </w:p>
+    <w:p>
       <w:pPr>
         <w:pStyle w:val="Heading2"/>
       </w:pPr>
@@ -3490,7 +3569,7 @@
               <w:jc w:val="right"/>
             </w:pPr>
             <w:r>
-              <w:t>645,550</w:t>
+              <w:t>645,623</w:t>
             </w:r>
           </w:p>
         </w:tc>
@@ -3540,15 +3619,9 @@
           </w:tcPr>
           <w:p>
             <w:r>
-              <w:t>Indirect Losses Prevented</w:t>
-            </w:r>
-          </w:p>
-        </w:tc>
-        <w:tc>
-          <w:tcPr>
-            <w:tcW w:type="dxa" w:w="2880"/>
-          </w:tcPr>
-          <w:p/>
+              <w:t>Comma Test</w:t>
+            </w:r>
+          </w:p>
         </w:tc>
         <w:tc>
           <w:tcPr>
@@ -3559,19 +3632,7 @@
               <w:jc w:val="right"/>
             </w:pPr>
             <w:r>
-              <w:t>564,856</w:t>
-            </w:r>
-          </w:p>
-        </w:tc>
-      </w:tr>
-      <w:tr>
-        <w:tc>
-          <w:tcPr>
-            <w:tcW w:type="dxa" w:w="2880"/>
-          </w:tcPr>
-          <w:p>
-            <w:r>
-              <w:t>Alt 2 Indirect Reduction</w:t>
+              <w:t>90</w:t>
             </w:r>
           </w:p>
         </w:tc>
@@ -3584,9 +3645,27 @@
               <w:jc w:val="right"/>
             </w:pPr>
             <w:r>
-              <w:t>700,000</w:t>
-            </w:r>
-          </w:p>
+              <w:t>73</w:t>
+            </w:r>
+          </w:p>
+        </w:tc>
+      </w:tr>
+      <w:tr>
+        <w:tc>
+          <w:tcPr>
+            <w:tcW w:type="dxa" w:w="2880"/>
+          </w:tcPr>
+          <w:p>
+            <w:r>
+              <w:t>Indirect Losses Prevented</w:t>
+            </w:r>
+          </w:p>
+        </w:tc>
+        <w:tc>
+          <w:tcPr>
+            <w:tcW w:type="dxa" w:w="2880"/>
+          </w:tcPr>
+          <w:p/>
         </w:tc>
         <w:tc>
           <w:tcPr>
@@ -3609,15 +3688,9 @@
           </w:tcPr>
           <w:p>
             <w:r>
-              <w:t>Total</w:t>
-            </w:r>
-          </w:p>
-        </w:tc>
-        <w:tc>
-          <w:tcPr>
-            <w:tcW w:type="dxa" w:w="2880"/>
-          </w:tcPr>
-          <w:p/>
+              <w:t>Alt 2 Indirect Reduction</w:t>
+            </w:r>
+          </w:p>
         </w:tc>
         <w:tc>
           <w:tcPr>
@@ -3628,12 +3701,61 @@
               <w:jc w:val="right"/>
             </w:pPr>
             <w:r>
-              <w:t>1,371,794</w:t>
+              <w:t>700,000</w:t>
+            </w:r>
+          </w:p>
+        </w:tc>
+        <w:tc>
+          <w:tcPr>
+            <w:tcW w:type="dxa" w:w="2880"/>
+          </w:tcPr>
+          <w:p>
+            <w:pPr>
+              <w:jc w:val="right"/>
+            </w:pPr>
+            <w:r>
+              <w:t>564,856</w:t>
+            </w:r>
+          </w:p>
+        </w:tc>
+      </w:tr>
+      <w:tr>
+        <w:tc>
+          <w:tcPr>
+            <w:tcW w:type="dxa" w:w="2880"/>
+          </w:tcPr>
+          <w:p>
+            <w:r>
+              <w:t>Total</w:t>
+            </w:r>
+          </w:p>
+        </w:tc>
+        <w:tc>
+          <w:tcPr>
+            <w:tcW w:type="dxa" w:w="2880"/>
+          </w:tcPr>
+          <w:p/>
+        </w:tc>
+        <w:tc>
+          <w:tcPr>
+            <w:tcW w:type="dxa" w:w="2880"/>
+          </w:tcPr>
+          <w:p>
+            <w:pPr>
+              <w:jc w:val="right"/>
+            </w:pPr>
+            <w:r>
+              <w:t>1,371,866</w:t>
             </w:r>
           </w:p>
         </w:tc>
       </w:tr>
     </w:tbl>
+    <w:p>
+      <w:r>
+        <w:t>Comma Test: A description, with, commas! Woo-,hoo!</w:t>
+      </w:r>
+    </w:p>
     <w:p>
       <w:pPr>
         <w:pStyle w:val="Heading2"/>
@@ -4108,7 +4230,7 @@
               <w:jc w:val="right"/>
             </w:pPr>
             <w:r>
-              <w:t>2,800,000</w:t>
+              <w:t>2,890,389</w:t>
             </w:r>
           </w:p>
         </w:tc>
@@ -4184,27 +4306,9 @@
           </w:tcPr>
           <w:p>
             <w:r>
-              <w:t>Indirect Costs</w:t>
-            </w:r>
-          </w:p>
-        </w:tc>
-        <w:tc>
-          <w:tcPr>
-            <w:tcW w:type="dxa" w:w="1728"/>
-          </w:tcPr>
-          <w:p/>
-        </w:tc>
-        <w:tc>
-          <w:tcPr>
-            <w:tcW w:type="dxa" w:w="1728"/>
-          </w:tcPr>
-          <w:p/>
-        </w:tc>
-        <w:tc>
-          <w:tcPr>
-            <w:tcW w:type="dxa" w:w="1728"/>
-          </w:tcPr>
-          <w:p/>
+              <w:t>Test with commas</w:t>
+            </w:r>
+          </w:p>
         </w:tc>
         <w:tc>
           <w:tcPr>
@@ -4215,19 +4319,7 @@
               <w:jc w:val="right"/>
             </w:pPr>
             <w:r>
-              <w:t>300,000</w:t>
-            </w:r>
-          </w:p>
-        </w:tc>
-      </w:tr>
-      <w:tr>
-        <w:tc>
-          <w:tcPr>
-            <w:tcW w:type="dxa" w:w="1728"/>
-          </w:tcPr>
-          <w:p>
-            <w:r>
-              <w:t>Alt 2 Indirect</w:t>
+              <w:t>Start-Up</w:t>
             </w:r>
           </w:p>
         </w:tc>
@@ -4240,7 +4332,7 @@
               <w:jc w:val="right"/>
             </w:pPr>
             <w:r>
-              <w:t>Start-Up</w:t>
+              <w:t>N/A</w:t>
             </w:r>
           </w:p>
         </w:tc>
@@ -4253,7 +4345,7 @@
               <w:jc w:val="right"/>
             </w:pPr>
             <w:r>
-              <w:t>N/A</w:t>
+              <w:t>90,389</w:t>
             </w:r>
           </w:p>
         </w:tc>
@@ -4266,9 +4358,39 @@
               <w:jc w:val="right"/>
             </w:pPr>
             <w:r>
-              <w:t>300,000</w:t>
-            </w:r>
-          </w:p>
+              <w:t>90,389</w:t>
+            </w:r>
+          </w:p>
+        </w:tc>
+      </w:tr>
+      <w:tr>
+        <w:tc>
+          <w:tcPr>
+            <w:tcW w:type="dxa" w:w="1728"/>
+          </w:tcPr>
+          <w:p>
+            <w:r>
+              <w:t>Indirect Costs</w:t>
+            </w:r>
+          </w:p>
+        </w:tc>
+        <w:tc>
+          <w:tcPr>
+            <w:tcW w:type="dxa" w:w="1728"/>
+          </w:tcPr>
+          <w:p/>
+        </w:tc>
+        <w:tc>
+          <w:tcPr>
+            <w:tcW w:type="dxa" w:w="1728"/>
+          </w:tcPr>
+          <w:p/>
+        </w:tc>
+        <w:tc>
+          <w:tcPr>
+            <w:tcW w:type="dxa" w:w="1728"/>
+          </w:tcPr>
+          <w:p/>
         </w:tc>
         <w:tc>
           <w:tcPr>
@@ -4291,27 +4413,9 @@
           </w:tcPr>
           <w:p>
             <w:r>
-              <w:t>OMR Costs: One-Time</w:t>
-            </w:r>
-          </w:p>
-        </w:tc>
-        <w:tc>
-          <w:tcPr>
-            <w:tcW w:type="dxa" w:w="1728"/>
-          </w:tcPr>
-          <w:p/>
-        </w:tc>
-        <w:tc>
-          <w:tcPr>
-            <w:tcW w:type="dxa" w:w="1728"/>
-          </w:tcPr>
-          <w:p/>
-        </w:tc>
-        <w:tc>
-          <w:tcPr>
-            <w:tcW w:type="dxa" w:w="1728"/>
-          </w:tcPr>
-          <w:p/>
+              <w:t>Alt 2 Indirect</w:t>
+            </w:r>
+          </w:p>
         </w:tc>
         <w:tc>
           <w:tcPr>
@@ -4322,19 +4426,7 @@
               <w:jc w:val="right"/>
             </w:pPr>
             <w:r>
-              <w:t>50,821</w:t>
-            </w:r>
-          </w:p>
-        </w:tc>
-      </w:tr>
-      <w:tr>
-        <w:tc>
-          <w:tcPr>
-            <w:tcW w:type="dxa" w:w="1728"/>
-          </w:tcPr>
-          <w:p>
-            <w:r>
-              <w:t>Alt 2 OMR One-Time</w:t>
+              <w:t>Start-Up</w:t>
             </w:r>
           </w:p>
         </w:tc>
@@ -4347,7 +4439,7 @@
               <w:jc w:val="right"/>
             </w:pPr>
             <w:r>
-              <w:t>30</w:t>
+              <w:t>N/A</w:t>
             </w:r>
           </w:p>
         </w:tc>
@@ -4360,7 +4452,7 @@
               <w:jc w:val="right"/>
             </w:pPr>
             <w:r>
-              <w:t>N/A</w:t>
+              <w:t>300,000</w:t>
             </w:r>
           </w:p>
         </w:tc>
@@ -4373,9 +4465,39 @@
               <w:jc w:val="right"/>
             </w:pPr>
             <w:r>
-              <w:t>125,000</w:t>
-            </w:r>
-          </w:p>
+              <w:t>300,000</w:t>
+            </w:r>
+          </w:p>
+        </w:tc>
+      </w:tr>
+      <w:tr>
+        <w:tc>
+          <w:tcPr>
+            <w:tcW w:type="dxa" w:w="1728"/>
+          </w:tcPr>
+          <w:p>
+            <w:r>
+              <w:t>OMR Costs: One-Time</w:t>
+            </w:r>
+          </w:p>
+        </w:tc>
+        <w:tc>
+          <w:tcPr>
+            <w:tcW w:type="dxa" w:w="1728"/>
+          </w:tcPr>
+          <w:p/>
+        </w:tc>
+        <w:tc>
+          <w:tcPr>
+            <w:tcW w:type="dxa" w:w="1728"/>
+          </w:tcPr>
+          <w:p/>
+        </w:tc>
+        <w:tc>
+          <w:tcPr>
+            <w:tcW w:type="dxa" w:w="1728"/>
+          </w:tcPr>
+          <w:p/>
         </w:tc>
         <w:tc>
           <w:tcPr>
@@ -4398,27 +4520,9 @@
           </w:tcPr>
           <w:p>
             <w:r>
-              <w:t>OMR Costs: Recurring</w:t>
-            </w:r>
-          </w:p>
-        </w:tc>
-        <w:tc>
-          <w:tcPr>
-            <w:tcW w:type="dxa" w:w="1728"/>
-          </w:tcPr>
-          <w:p/>
-        </w:tc>
-        <w:tc>
-          <w:tcPr>
-            <w:tcW w:type="dxa" w:w="1728"/>
-          </w:tcPr>
-          <w:p/>
-        </w:tc>
-        <w:tc>
-          <w:tcPr>
-            <w:tcW w:type="dxa" w:w="1728"/>
-          </w:tcPr>
-          <w:p/>
+              <w:t>Alt 2 OMR One-Time</w:t>
+            </w:r>
+          </w:p>
         </w:tc>
         <w:tc>
           <w:tcPr>
@@ -4429,19 +4533,7 @@
               <w:jc w:val="right"/>
             </w:pPr>
             <w:r>
-              <w:t>67,493</w:t>
-            </w:r>
-          </w:p>
-        </w:tc>
-      </w:tr>
-      <w:tr>
-        <w:tc>
-          <w:tcPr>
-            <w:tcW w:type="dxa" w:w="1728"/>
-          </w:tcPr>
-          <w:p>
-            <w:r>
-              <w:t>Alt 2 OMR Recurring</w:t>
+              <w:t>30</w:t>
             </w:r>
           </w:p>
         </w:tc>
@@ -4454,7 +4546,7 @@
               <w:jc w:val="right"/>
             </w:pPr>
             <w:r>
-              <w:t>2</w:t>
+              <w:t>N/A</w:t>
             </w:r>
           </w:p>
         </w:tc>
@@ -4467,7 +4559,7 @@
               <w:jc w:val="right"/>
             </w:pPr>
             <w:r>
-              <w:t>2</w:t>
+              <w:t>125,000</w:t>
             </w:r>
           </w:p>
         </w:tc>
@@ -4480,9 +4572,39 @@
               <w:jc w:val="right"/>
             </w:pPr>
             <w:r>
-              <w:t>5,000</w:t>
-            </w:r>
-          </w:p>
+              <w:t>50,821</w:t>
+            </w:r>
+          </w:p>
+        </w:tc>
+      </w:tr>
+      <w:tr>
+        <w:tc>
+          <w:tcPr>
+            <w:tcW w:type="dxa" w:w="1728"/>
+          </w:tcPr>
+          <w:p>
+            <w:r>
+              <w:t>OMR Costs: Recurring</w:t>
+            </w:r>
+          </w:p>
+        </w:tc>
+        <w:tc>
+          <w:tcPr>
+            <w:tcW w:type="dxa" w:w="1728"/>
+          </w:tcPr>
+          <w:p/>
+        </w:tc>
+        <w:tc>
+          <w:tcPr>
+            <w:tcW w:type="dxa" w:w="1728"/>
+          </w:tcPr>
+          <w:p/>
+        </w:tc>
+        <w:tc>
+          <w:tcPr>
+            <w:tcW w:type="dxa" w:w="1728"/>
+          </w:tcPr>
+          <w:p/>
         </w:tc>
         <w:tc>
           <w:tcPr>
@@ -4505,27 +4627,9 @@
           </w:tcPr>
           <w:p>
             <w:r>
-              <w:t>Total</w:t>
-            </w:r>
-          </w:p>
-        </w:tc>
-        <w:tc>
-          <w:tcPr>
-            <w:tcW w:type="dxa" w:w="1728"/>
-          </w:tcPr>
-          <w:p/>
-        </w:tc>
-        <w:tc>
-          <w:tcPr>
-            <w:tcW w:type="dxa" w:w="1728"/>
-          </w:tcPr>
-          <w:p/>
-        </w:tc>
-        <w:tc>
-          <w:tcPr>
-            <w:tcW w:type="dxa" w:w="1728"/>
-          </w:tcPr>
-          <w:p/>
+              <w:t>Alt 2 OMR Recurring</w:t>
+            </w:r>
+          </w:p>
         </w:tc>
         <w:tc>
           <w:tcPr>
@@ -4536,12 +4640,99 @@
               <w:jc w:val="right"/>
             </w:pPr>
             <w:r>
-              <w:t>3,218,314</w:t>
+              <w:t>2</w:t>
+            </w:r>
+          </w:p>
+        </w:tc>
+        <w:tc>
+          <w:tcPr>
+            <w:tcW w:type="dxa" w:w="1728"/>
+          </w:tcPr>
+          <w:p>
+            <w:pPr>
+              <w:jc w:val="right"/>
+            </w:pPr>
+            <w:r>
+              <w:t>2</w:t>
+            </w:r>
+          </w:p>
+        </w:tc>
+        <w:tc>
+          <w:tcPr>
+            <w:tcW w:type="dxa" w:w="1728"/>
+          </w:tcPr>
+          <w:p>
+            <w:pPr>
+              <w:jc w:val="right"/>
+            </w:pPr>
+            <w:r>
+              <w:t>5,000</w:t>
+            </w:r>
+          </w:p>
+        </w:tc>
+        <w:tc>
+          <w:tcPr>
+            <w:tcW w:type="dxa" w:w="1728"/>
+          </w:tcPr>
+          <w:p>
+            <w:pPr>
+              <w:jc w:val="right"/>
+            </w:pPr>
+            <w:r>
+              <w:t>67,493</w:t>
+            </w:r>
+          </w:p>
+        </w:tc>
+      </w:tr>
+      <w:tr>
+        <w:tc>
+          <w:tcPr>
+            <w:tcW w:type="dxa" w:w="1728"/>
+          </w:tcPr>
+          <w:p>
+            <w:r>
+              <w:t>Total</w:t>
+            </w:r>
+          </w:p>
+        </w:tc>
+        <w:tc>
+          <w:tcPr>
+            <w:tcW w:type="dxa" w:w="1728"/>
+          </w:tcPr>
+          <w:p/>
+        </w:tc>
+        <w:tc>
+          <w:tcPr>
+            <w:tcW w:type="dxa" w:w="1728"/>
+          </w:tcPr>
+          <w:p/>
+        </w:tc>
+        <w:tc>
+          <w:tcPr>
+            <w:tcW w:type="dxa" w:w="1728"/>
+          </w:tcPr>
+          <w:p/>
+        </w:tc>
+        <w:tc>
+          <w:tcPr>
+            <w:tcW w:type="dxa" w:w="1728"/>
+          </w:tcPr>
+          <w:p>
+            <w:pPr>
+              <w:jc w:val="right"/>
+            </w:pPr>
+            <w:r>
+              <w:t>3,308,703</w:t>
             </w:r>
           </w:p>
         </w:tc>
       </w:tr>
     </w:tbl>
+    <w:p>
+      <w:r>
+        <w:t>Test with commas: Some desctsadf, sadfior,,,a df</w:t>
+      </w:r>
+    </w:p>
     <w:p>
       <w:pPr>
         <w:pStyle w:val="Heading2"/>
@@ -4669,7 +4860,7 @@
               <w:jc w:val="right"/>
             </w:pPr>
             <w:r>
-              <w:t>0</w:t>
+              <w:t>69</w:t>
             </w:r>
           </w:p>
         </w:tc>
@@ -4681,27 +4872,9 @@
           </w:tcPr>
           <w:p>
             <w:r>
-              <w:t>Recurring Positive Externalities</w:t>
-            </w:r>
-          </w:p>
-        </w:tc>
-        <w:tc>
-          <w:tcPr>
-            <w:tcW w:type="dxa" w:w="1728"/>
-          </w:tcPr>
-          <w:p/>
-        </w:tc>
-        <w:tc>
-          <w:tcPr>
-            <w:tcW w:type="dxa" w:w="1728"/>
-          </w:tcPr>
-          <w:p/>
-        </w:tc>
-        <w:tc>
-          <w:tcPr>
-            <w:tcW w:type="dxa" w:w="1728"/>
-          </w:tcPr>
-          <w:p/>
+              <w:t>New Line Test</w:t>
+            </w:r>
+          </w:p>
         </w:tc>
         <w:tc>
           <w:tcPr>
@@ -4712,19 +4885,7 @@
               <w:jc w:val="right"/>
             </w:pPr>
             <w:r>
-              <w:t>5,158</w:t>
-            </w:r>
-          </w:p>
-        </w:tc>
-      </w:tr>
-      <w:tr>
-        <w:tc>
-          <w:tcPr>
-            <w:tcW w:type="dxa" w:w="1728"/>
-          </w:tcPr>
-          <w:p>
-            <w:r>
-              <w:t>Alt 2 Recurring</w:t>
+              <w:t>9.0</w:t>
             </w:r>
           </w:p>
         </w:tc>
@@ -4737,7 +4898,7 @@
               <w:jc w:val="right"/>
             </w:pPr>
             <w:r>
-              <w:t>5.0</w:t>
+              <w:t>N/A</w:t>
             </w:r>
           </w:p>
         </w:tc>
@@ -4750,7 +4911,7 @@
               <w:jc w:val="right"/>
             </w:pPr>
             <w:r>
-              <w:t>5.0</w:t>
+              <w:t>90</w:t>
             </w:r>
           </w:p>
         </w:tc>
@@ -4763,9 +4924,39 @@
               <w:jc w:val="right"/>
             </w:pPr>
             <w:r>
-              <w:t>1,000</w:t>
-            </w:r>
-          </w:p>
+              <w:t>69</w:t>
+            </w:r>
+          </w:p>
+        </w:tc>
+      </w:tr>
+      <w:tr>
+        <w:tc>
+          <w:tcPr>
+            <w:tcW w:type="dxa" w:w="1728"/>
+          </w:tcPr>
+          <w:p>
+            <w:r>
+              <w:t>Recurring Positive Externalities</w:t>
+            </w:r>
+          </w:p>
+        </w:tc>
+        <w:tc>
+          <w:tcPr>
+            <w:tcW w:type="dxa" w:w="1728"/>
+          </w:tcPr>
+          <w:p/>
+        </w:tc>
+        <w:tc>
+          <w:tcPr>
+            <w:tcW w:type="dxa" w:w="1728"/>
+          </w:tcPr>
+          <w:p/>
+        </w:tc>
+        <w:tc>
+          <w:tcPr>
+            <w:tcW w:type="dxa" w:w="1728"/>
+          </w:tcPr>
+          <w:p/>
         </w:tc>
         <w:tc>
           <w:tcPr>
@@ -4776,7 +4967,7 @@
               <w:jc w:val="right"/>
             </w:pPr>
             <w:r>
-              <w:t>5,158</w:t>
+              <w:t>75,954</w:t>
             </w:r>
           </w:p>
         </w:tc>
@@ -4788,27 +4979,9 @@
           </w:tcPr>
           <w:p>
             <w:r>
-              <w:t>One Time Negative Externalities</w:t>
-            </w:r>
-          </w:p>
-        </w:tc>
-        <w:tc>
-          <w:tcPr>
-            <w:tcW w:type="dxa" w:w="1728"/>
-          </w:tcPr>
-          <w:p/>
-        </w:tc>
-        <w:tc>
-          <w:tcPr>
-            <w:tcW w:type="dxa" w:w="1728"/>
-          </w:tcPr>
-          <w:p/>
-        </w:tc>
-        <w:tc>
-          <w:tcPr>
-            <w:tcW w:type="dxa" w:w="1728"/>
-          </w:tcPr>
-          <w:p/>
+              <w:t>Alt 2 Recurring</w:t>
+            </w:r>
+          </w:p>
         </w:tc>
         <w:tc>
           <w:tcPr>
@@ -4819,19 +4992,7 @@
               <w:jc w:val="right"/>
             </w:pPr>
             <w:r>
-              <w:t>51,010</w:t>
-            </w:r>
-          </w:p>
-        </w:tc>
-      </w:tr>
-      <w:tr>
-        <w:tc>
-          <w:tcPr>
-            <w:tcW w:type="dxa" w:w="1728"/>
-          </w:tcPr>
-          <w:p>
-            <w:r>
-              <w:t>Alt 2 OneTime</w:t>
+              <w:t>5.0</w:t>
             </w:r>
           </w:p>
         </w:tc>
@@ -4844,7 +5005,7 @@
               <w:jc w:val="right"/>
             </w:pPr>
             <w:r>
-              <w:t>15.0</w:t>
+              <w:t>5.0</w:t>
             </w:r>
           </w:p>
         </w:tc>
@@ -4857,7 +5018,7 @@
               <w:jc w:val="right"/>
             </w:pPr>
             <w:r>
-              <w:t>N/A</w:t>
+              <w:t>1,000</w:t>
             </w:r>
           </w:p>
         </w:tc>
@@ -4870,7 +5031,19 @@
               <w:jc w:val="right"/>
             </w:pPr>
             <w:r>
-              <w:t>80,000</w:t>
+              <w:t>5,158</w:t>
+            </w:r>
+          </w:p>
+        </w:tc>
+      </w:tr>
+      <w:tr>
+        <w:tc>
+          <w:tcPr>
+            <w:tcW w:type="dxa" w:w="1728"/>
+          </w:tcPr>
+          <w:p>
+            <w:r>
+              <w:t>Comma Test</w:t>
             </w:r>
           </w:p>
         </w:tc>
@@ -4883,39 +5056,9 @@
               <w:jc w:val="right"/>
             </w:pPr>
             <w:r>
-              <w:t>51,010</w:t>
-            </w:r>
-          </w:p>
-        </w:tc>
-      </w:tr>
-      <w:tr>
-        <w:tc>
-          <w:tcPr>
-            <w:tcW w:type="dxa" w:w="1728"/>
-          </w:tcPr>
-          <w:p>
-            <w:r>
-              <w:t>Recurring Negative Externalities</w:t>
-            </w:r>
-          </w:p>
-        </w:tc>
-        <w:tc>
-          <w:tcPr>
-            <w:tcW w:type="dxa" w:w="1728"/>
-          </w:tcPr>
-          <w:p/>
-        </w:tc>
-        <w:tc>
-          <w:tcPr>
-            <w:tcW w:type="dxa" w:w="1728"/>
-          </w:tcPr>
-          <w:p/>
-        </w:tc>
-        <w:tc>
-          <w:tcPr>
-            <w:tcW w:type="dxa" w:w="1728"/>
-          </w:tcPr>
-          <w:p/>
+              <w:t>8.0</w:t>
+            </w:r>
+          </w:p>
         </w:tc>
         <w:tc>
           <w:tcPr>
@@ -4926,39 +5069,9 @@
               <w:jc w:val="right"/>
             </w:pPr>
             <w:r>
-              <w:t>0</w:t>
-            </w:r>
-          </w:p>
-        </w:tc>
-      </w:tr>
-      <w:tr>
-        <w:tc>
-          <w:tcPr>
-            <w:tcW w:type="dxa" w:w="1728"/>
-          </w:tcPr>
-          <w:p>
-            <w:r>
-              <w:t>Total</w:t>
-            </w:r>
-          </w:p>
-        </w:tc>
-        <w:tc>
-          <w:tcPr>
-            <w:tcW w:type="dxa" w:w="1728"/>
-          </w:tcPr>
-          <w:p/>
-        </w:tc>
-        <w:tc>
-          <w:tcPr>
-            <w:tcW w:type="dxa" w:w="1728"/>
-          </w:tcPr>
-          <w:p/>
-        </w:tc>
-        <w:tc>
-          <w:tcPr>
-            <w:tcW w:type="dxa" w:w="1728"/>
-          </w:tcPr>
-          <w:p/>
+              <w:t>90.0</w:t>
+            </w:r>
+          </w:p>
         </w:tc>
         <w:tc>
           <w:tcPr>
@@ -4969,12 +5082,228 @@
               <w:jc w:val="right"/>
             </w:pPr>
             <w:r>
-              <w:t>-45,852</w:t>
+              <w:t>90,000</w:t>
+            </w:r>
+          </w:p>
+        </w:tc>
+        <w:tc>
+          <w:tcPr>
+            <w:tcW w:type="dxa" w:w="1728"/>
+          </w:tcPr>
+          <w:p>
+            <w:pPr>
+              <w:jc w:val="right"/>
+            </w:pPr>
+            <w:r>
+              <w:t>70,797</w:t>
+            </w:r>
+          </w:p>
+        </w:tc>
+      </w:tr>
+      <w:tr>
+        <w:tc>
+          <w:tcPr>
+            <w:tcW w:type="dxa" w:w="1728"/>
+          </w:tcPr>
+          <w:p>
+            <w:r>
+              <w:t>One Time Negative Externalities</w:t>
+            </w:r>
+          </w:p>
+        </w:tc>
+        <w:tc>
+          <w:tcPr>
+            <w:tcW w:type="dxa" w:w="1728"/>
+          </w:tcPr>
+          <w:p/>
+        </w:tc>
+        <w:tc>
+          <w:tcPr>
+            <w:tcW w:type="dxa" w:w="1728"/>
+          </w:tcPr>
+          <w:p/>
+        </w:tc>
+        <w:tc>
+          <w:tcPr>
+            <w:tcW w:type="dxa" w:w="1728"/>
+          </w:tcPr>
+          <w:p/>
+        </w:tc>
+        <w:tc>
+          <w:tcPr>
+            <w:tcW w:type="dxa" w:w="1728"/>
+          </w:tcPr>
+          <w:p>
+            <w:pPr>
+              <w:jc w:val="right"/>
+            </w:pPr>
+            <w:r>
+              <w:t>51,010</w:t>
+            </w:r>
+          </w:p>
+        </w:tc>
+      </w:tr>
+      <w:tr>
+        <w:tc>
+          <w:tcPr>
+            <w:tcW w:type="dxa" w:w="1728"/>
+          </w:tcPr>
+          <w:p>
+            <w:r>
+              <w:t>Alt 2 OneTime</w:t>
+            </w:r>
+          </w:p>
+        </w:tc>
+        <w:tc>
+          <w:tcPr>
+            <w:tcW w:type="dxa" w:w="1728"/>
+          </w:tcPr>
+          <w:p>
+            <w:pPr>
+              <w:jc w:val="right"/>
+            </w:pPr>
+            <w:r>
+              <w:t>15.0</w:t>
+            </w:r>
+          </w:p>
+        </w:tc>
+        <w:tc>
+          <w:tcPr>
+            <w:tcW w:type="dxa" w:w="1728"/>
+          </w:tcPr>
+          <w:p>
+            <w:pPr>
+              <w:jc w:val="right"/>
+            </w:pPr>
+            <w:r>
+              <w:t>N/A</w:t>
+            </w:r>
+          </w:p>
+        </w:tc>
+        <w:tc>
+          <w:tcPr>
+            <w:tcW w:type="dxa" w:w="1728"/>
+          </w:tcPr>
+          <w:p>
+            <w:pPr>
+              <w:jc w:val="right"/>
+            </w:pPr>
+            <w:r>
+              <w:t>80,000</w:t>
+            </w:r>
+          </w:p>
+        </w:tc>
+        <w:tc>
+          <w:tcPr>
+            <w:tcW w:type="dxa" w:w="1728"/>
+          </w:tcPr>
+          <w:p>
+            <w:pPr>
+              <w:jc w:val="right"/>
+            </w:pPr>
+            <w:r>
+              <w:t>51,010</w:t>
+            </w:r>
+          </w:p>
+        </w:tc>
+      </w:tr>
+      <w:tr>
+        <w:tc>
+          <w:tcPr>
+            <w:tcW w:type="dxa" w:w="1728"/>
+          </w:tcPr>
+          <w:p>
+            <w:r>
+              <w:t>Recurring Negative Externalities</w:t>
+            </w:r>
+          </w:p>
+        </w:tc>
+        <w:tc>
+          <w:tcPr>
+            <w:tcW w:type="dxa" w:w="1728"/>
+          </w:tcPr>
+          <w:p/>
+        </w:tc>
+        <w:tc>
+          <w:tcPr>
+            <w:tcW w:type="dxa" w:w="1728"/>
+          </w:tcPr>
+          <w:p/>
+        </w:tc>
+        <w:tc>
+          <w:tcPr>
+            <w:tcW w:type="dxa" w:w="1728"/>
+          </w:tcPr>
+          <w:p/>
+        </w:tc>
+        <w:tc>
+          <w:tcPr>
+            <w:tcW w:type="dxa" w:w="1728"/>
+          </w:tcPr>
+          <w:p>
+            <w:pPr>
+              <w:jc w:val="right"/>
+            </w:pPr>
+            <w:r>
+              <w:t>0</w:t>
+            </w:r>
+          </w:p>
+        </w:tc>
+      </w:tr>
+      <w:tr>
+        <w:tc>
+          <w:tcPr>
+            <w:tcW w:type="dxa" w:w="1728"/>
+          </w:tcPr>
+          <w:p>
+            <w:r>
+              <w:t>Total</w:t>
+            </w:r>
+          </w:p>
+        </w:tc>
+        <w:tc>
+          <w:tcPr>
+            <w:tcW w:type="dxa" w:w="1728"/>
+          </w:tcPr>
+          <w:p/>
+        </w:tc>
+        <w:tc>
+          <w:tcPr>
+            <w:tcW w:type="dxa" w:w="1728"/>
+          </w:tcPr>
+          <w:p/>
+        </w:tc>
+        <w:tc>
+          <w:tcPr>
+            <w:tcW w:type="dxa" w:w="1728"/>
+          </w:tcPr>
+          <w:p/>
+        </w:tc>
+        <w:tc>
+          <w:tcPr>
+            <w:tcW w:type="dxa" w:w="1728"/>
+          </w:tcPr>
+          <w:p>
+            <w:pPr>
+              <w:jc w:val="right"/>
+            </w:pPr>
+            <w:r>
+              <w:t>25,013</w:t>
             </w:r>
           </w:p>
         </w:tc>
       </w:tr>
     </w:tbl>
+    <w:p>
+      <w:r>
+        <w:t>New Line Test: Some description</w:t>
+      </w:r>
+    </w:p>
+    <w:p>
+      <w:r>
+        <w:t>Comma Test: My, comma, description test, is it working?</w:t>
+      </w:r>
+    </w:p>
     <w:sectPr>
       <w:pgSz w:w="12240" w:h="15840"/>
       <w:pgMar w:top="1440" w:right="1440" w:bottom="1440" w:left="1440" w:header="720" w:footer="720" w:gutter="0"/>
